--- a/scorebot-converter/scorebot-delivery/src/main/resources/scorebot_conversion_Documentation.docx
+++ b/scorebot-converter/scorebot-delivery/src/main/resources/scorebot_conversion_Documentation.docx
@@ -3438,20 +3438,235 @@
       <w:pPr>
         <w:spacing w:line="240" w:lineRule="auto"/>
         <w:rPr>
-          <w:lang w:val="fr-FR"/>
-        </w:rPr>
-      </w:pPr>
-      <w:r>
-        <w:rPr>
-          <w:lang w:val="fr-FR"/>
-        </w:rPr>
-      </w:r>
-      <w:r>
-        <w:rPr>
-          <w:lang w:val="fr-FR"/>
-        </w:rPr>
+          <w:highlight w:val="none"/>
+          <w:lang w:val="fr-FR"/>
+        </w:rPr>
+      </w:pPr>
+      <w:r>
+        <w:rPr>
+          <w:lang w:val="fr-FR"/>
+        </w:rPr>
+      </w:r>
+      <w:r>
+        <w:rPr>
+          <w:lang w:val="fr-FR"/>
+        </w:rPr>
+        <w:t xml:space="preserve">Graphes nommés :</w:t>
       </w:r>
       <w:r/>
+    </w:p>
+    <w:p>
+      <w:pPr>
+        <w:spacing w:line="240" w:lineRule="auto"/>
+        <w:rPr>
+          <w:lang w:val="fr-FR"/>
+        </w:rPr>
+      </w:pPr>
+      <w:r>
+        <w:rPr>
+          <w:lang w:val="fr-FR"/>
+        </w:rPr>
+      </w:r>
+      <w:r>
+        <w:rPr>
+          <w:lang w:val="fr-FR"/>
+        </w:rPr>
+      </w:r>
+    </w:p>
+    <w:p>
+      <w:pPr>
+        <w:spacing w:line="240" w:lineRule="auto"/>
+        <w:rPr>
+          <w:highlight w:val="none"/>
+          <w:lang w:val="fr-FR"/>
+        </w:rPr>
+      </w:pPr>
+      <w:r>
+        <w:rPr>
+          <w:highlight w:val="none"/>
+          <w:lang w:val="fr-FR"/>
+        </w:rPr>
+      </w:r>
+      <w:r>
+        <w:rPr>
+          <w:highlight w:val="none"/>
+          <w:lang w:val="fr-FR"/>
+        </w:rPr>
+      </w:r>
+      <w:hyperlink r:id="rId13" w:tooltip="http://data.philharmoniedeparis.fr/graph/scores" w:history="1">
+        <w:r>
+          <w:rPr>
+            <w:rStyle w:val="882"/>
+            <w:highlight w:val="none"/>
+            <w:lang w:val="fr-FR"/>
+          </w:rPr>
+          <w:t xml:space="preserve">http://data.philharmoniedeparis.fr</w:t>
+        </w:r>
+        <w:r>
+          <w:rPr>
+            <w:rStyle w:val="882"/>
+            <w:highlight w:val="none"/>
+            <w:lang w:val="fr-FR"/>
+          </w:rPr>
+          <w:t xml:space="preserve">/graph/scores</w:t>
+        </w:r>
+        <w:r>
+          <w:rPr>
+            <w:rStyle w:val="882"/>
+            <w:highlight w:val="none"/>
+            <w:lang w:val="fr-FR"/>
+          </w:rPr>
+        </w:r>
+      </w:hyperlink>
+      <w:r>
+        <w:rPr>
+          <w:highlight w:val="none"/>
+          <w:lang w:val="fr-FR"/>
+        </w:rPr>
+      </w:r>
+    </w:p>
+    <w:p>
+      <w:pPr>
+        <w:spacing w:line="240" w:lineRule="auto"/>
+        <w:rPr>
+          <w:highlight w:val="none"/>
+          <w:lang w:val="fr-FR"/>
+        </w:rPr>
+      </w:pPr>
+      <w:r>
+        <w:rPr>
+          <w:highlight w:val="none"/>
+          <w:lang w:val="fr-FR"/>
+        </w:rPr>
+      </w:r>
+      <w:r>
+        <w:rPr>
+          <w:highlight w:val="none"/>
+          <w:lang w:val="fr-FR"/>
+        </w:rPr>
+      </w:r>
+      <w:hyperlink r:id="rId14" w:tooltip="http://data.philharmoniedeparis.fr/graph/authorities" w:history="1">
+        <w:r>
+          <w:rPr>
+            <w:rStyle w:val="882"/>
+            <w:highlight w:val="none"/>
+            <w:lang w:val="fr-FR"/>
+          </w:rPr>
+          <w:t xml:space="preserve">http://data.philharmoniedeparis.fr</w:t>
+        </w:r>
+        <w:r>
+          <w:rPr>
+            <w:rStyle w:val="882"/>
+            <w:highlight w:val="none"/>
+            <w:lang w:val="fr-FR"/>
+          </w:rPr>
+          <w:t xml:space="preserve">/graph/authorities</w:t>
+        </w:r>
+        <w:r>
+          <w:rPr>
+            <w:rStyle w:val="882"/>
+            <w:highlight w:val="none"/>
+            <w:lang w:val="fr-FR"/>
+          </w:rPr>
+        </w:r>
+        <w:r>
+          <w:rPr>
+            <w:rStyle w:val="882"/>
+            <w:highlight w:val="none"/>
+            <w:lang w:val="fr-FR"/>
+          </w:rPr>
+        </w:r>
+      </w:hyperlink>
+      <w:r>
+        <w:rPr>
+          <w:highlight w:val="none"/>
+          <w:lang w:val="fr-FR"/>
+        </w:rPr>
+      </w:r>
+    </w:p>
+    <w:p>
+      <w:pPr>
+        <w:spacing w:line="240" w:lineRule="auto"/>
+        <w:rPr>
+          <w:highlight w:val="none"/>
+          <w:lang w:val="fr-FR"/>
+        </w:rPr>
+      </w:pPr>
+      <w:r>
+        <w:rPr>
+          <w:highlight w:val="none"/>
+          <w:lang w:val="fr-FR"/>
+        </w:rPr>
+      </w:r>
+      <w:r>
+        <w:rPr>
+          <w:highlight w:val="none"/>
+          <w:lang w:val="fr-FR"/>
+        </w:rPr>
+      </w:r>
+      <w:r>
+        <w:rPr>
+          <w:highlight w:val="none"/>
+          <w:lang w:val="fr-FR"/>
+        </w:rPr>
+      </w:r>
+      <w:hyperlink r:id="rId15" w:tooltip="http://data.philharmoniedeparis.fr/graph/controlled" w:history="1">
+        <w:r>
+          <w:rPr>
+            <w:rStyle w:val="882"/>
+            <w:highlight w:val="none"/>
+            <w:lang w:val="fr-FR"/>
+          </w:rPr>
+          <w:t xml:space="preserve">http://data.philharmoniedeparis.fr</w:t>
+        </w:r>
+        <w:r>
+          <w:rPr>
+            <w:rStyle w:val="882"/>
+            <w:highlight w:val="none"/>
+            <w:lang w:val="fr-FR"/>
+          </w:rPr>
+          <w:t xml:space="preserve">/graph/controlled</w:t>
+        </w:r>
+      </w:hyperlink>
+      <w:r>
+        <w:rPr>
+          <w:highlight w:val="none"/>
+          <w:lang w:val="fr-FR"/>
+        </w:rPr>
+        <w:t xml:space="preserve">-vocabularies</w:t>
+      </w:r>
+      <w:r>
+        <w:rPr>
+          <w:highlight w:val="none"/>
+          <w:lang w:val="fr-FR"/>
+        </w:rPr>
+      </w:r>
+      <w:r>
+        <w:rPr>
+          <w:highlight w:val="none"/>
+          <w:lang w:val="fr-FR"/>
+        </w:rPr>
+      </w:r>
+    </w:p>
+    <w:p>
+      <w:pPr>
+        <w:spacing w:line="240" w:lineRule="auto"/>
+        <w:rPr>
+          <w:lang w:val="fr-FR"/>
+        </w:rPr>
+      </w:pPr>
+      <w:r>
+        <w:rPr>
+          <w:highlight w:val="none"/>
+          <w:lang w:val="fr-FR"/>
+        </w:rPr>
+      </w:r>
+      <w:r>
+        <w:rPr>
+          <w:highlight w:val="none"/>
+          <w:lang w:val="fr-FR"/>
+        </w:rPr>
+      </w:r>
     </w:p>
     <w:sectPr>
       <w:footnotePr/>
